--- a/Annee2/S4/R4_05_Anglais/methodologie_cr.docx
+++ b/Annee2/S4/R4_05_Anglais/methodologie_cr.docx
@@ -11,123 +11,253 @@
       </w:pPr>
       <w:r>
         <w:rPr/>
-        <w:t>CR n’est pas une traduction ni un résumé.</w:t>
-      </w:r>
-    </w:p>
-    <w:p>
-      <w:pPr>
-        <w:pStyle w:val="Normal"/>
-        <w:bidi w:val="0"/>
-        <w:jc w:val="start"/>
-        <w:rPr/>
-      </w:pPr>
-      <w:r>
-        <w:rPr/>
-        <w:t>Il s’agit d’un exposé, avec un plan ou les idées sont hiérarchisées.</w:t>
-      </w:r>
-    </w:p>
-    <w:p>
-      <w:pPr>
-        <w:pStyle w:val="Normal"/>
-        <w:bidi w:val="0"/>
-        <w:jc w:val="start"/>
-        <w:rPr/>
-      </w:pPr>
-      <w:r>
-        <w:rPr/>
-      </w:r>
-    </w:p>
-    <w:p>
-      <w:pPr>
-        <w:pStyle w:val="Normal"/>
-        <w:bidi w:val="0"/>
-        <w:jc w:val="start"/>
-        <w:rPr/>
-      </w:pPr>
-      <w:r>
-        <w:rPr/>
-        <w:t>1. Repérer les thèmes et le point de vue exprimé. Garder que l’essentiel</w:t>
-      </w:r>
-    </w:p>
-    <w:p>
-      <w:pPr>
-        <w:pStyle w:val="Normal"/>
-        <w:bidi w:val="0"/>
-        <w:jc w:val="start"/>
-        <w:rPr/>
-      </w:pPr>
-      <w:r>
-        <w:rPr/>
-      </w:r>
-    </w:p>
-    <w:p>
-      <w:pPr>
-        <w:pStyle w:val="Normal"/>
-        <w:bidi w:val="0"/>
-        <w:jc w:val="start"/>
-        <w:rPr/>
-      </w:pPr>
-      <w:r>
-        <w:rPr/>
-        <w:t>2. Introduction : doit indiquer dou vient le document, la date, aéricain, britaniquet etc.</w:t>
-      </w:r>
-    </w:p>
-    <w:p>
-      <w:pPr>
-        <w:pStyle w:val="Normal"/>
-        <w:bidi w:val="0"/>
-        <w:jc w:val="start"/>
-        <w:rPr/>
-      </w:pPr>
-      <w:r>
-        <w:rPr/>
-        <w:t>l’auteur, et le thème prncipal</w:t>
-      </w:r>
-    </w:p>
-    <w:p>
-      <w:pPr>
-        <w:pStyle w:val="Normal"/>
-        <w:bidi w:val="0"/>
-        <w:jc w:val="start"/>
-        <w:rPr/>
-      </w:pPr>
-      <w:r>
-        <w:rPr/>
-      </w:r>
-    </w:p>
-    <w:p>
-      <w:pPr>
-        <w:pStyle w:val="Normal"/>
-        <w:bidi w:val="0"/>
-        <w:jc w:val="start"/>
-        <w:rPr/>
-      </w:pPr>
-      <w:r>
-        <w:rPr/>
-        <w:t>3. Rédaction du CR tout en restant synthétique. Ne pas oublier les mots de liaison.</w:t>
-      </w:r>
-    </w:p>
-    <w:p>
-      <w:pPr>
-        <w:pStyle w:val="Normal"/>
-        <w:bidi w:val="0"/>
-        <w:jc w:val="start"/>
-        <w:rPr/>
-      </w:pPr>
-      <w:r>
-        <w:rPr/>
-      </w:r>
-    </w:p>
-    <w:p>
-      <w:pPr>
-        <w:pStyle w:val="Normal"/>
-        <w:bidi w:val="0"/>
-        <w:jc w:val="start"/>
-        <w:rPr/>
-      </w:pPr>
-      <w:r>
-        <w:rPr/>
-        <w:t>4. Conclusion, resume qst central, le enjeux etc.</w:t>
+        <w:t>Un compte-rendu n’est ni un résumé ni une traduction. Il s’agit de faire un exposé, avec un plan où les idées sont hiérarchisées.</w:t>
+      </w:r>
+    </w:p>
+    <w:p>
+      <w:pPr>
+        <w:pStyle w:val="Normal"/>
+        <w:bidi w:val="0"/>
+        <w:jc w:val="start"/>
+        <w:rPr/>
+      </w:pPr>
+      <w:r>
+        <w:rPr/>
+      </w:r>
+    </w:p>
+    <w:p>
+      <w:pPr>
+        <w:pStyle w:val="Normal"/>
+        <w:bidi w:val="0"/>
+        <w:jc w:val="start"/>
+        <w:rPr/>
+      </w:pPr>
+      <w:r>
+        <w:rPr/>
+        <w:t>1)    Repérez le thème et le point de vue exprimés = la thèse du texte.</w:t>
+      </w:r>
+    </w:p>
+    <w:p>
+      <w:pPr>
+        <w:pStyle w:val="Normal"/>
+        <w:bidi w:val="0"/>
+        <w:jc w:val="start"/>
+        <w:rPr/>
+      </w:pPr>
+      <w:r>
+        <w:rPr/>
+        <w:t>Rédigez au brouillon une ou plusieurs phrases qui introduisent le document et restituent son contenu de manière ordonnée en hiérarchisant les informations (principales et secondaires).</w:t>
+      </w:r>
+    </w:p>
+    <w:p>
+      <w:pPr>
+        <w:pStyle w:val="Normal"/>
+        <w:bidi w:val="0"/>
+        <w:jc w:val="start"/>
+        <w:rPr/>
+      </w:pPr>
+      <w:r>
+        <w:rPr/>
+        <w:t>= ne garder que l’essentiel</w:t>
+      </w:r>
+    </w:p>
+    <w:p>
+      <w:pPr>
+        <w:pStyle w:val="Normal"/>
+        <w:bidi w:val="0"/>
+        <w:jc w:val="start"/>
+        <w:rPr/>
+      </w:pPr>
+      <w:r>
+        <w:rPr/>
+      </w:r>
+    </w:p>
+    <w:p>
+      <w:pPr>
+        <w:pStyle w:val="Normal"/>
+        <w:bidi w:val="0"/>
+        <w:jc w:val="start"/>
+        <w:rPr/>
+      </w:pPr>
+      <w:r>
+        <w:rPr/>
+        <w:t>2)    Introduction du compte-rendu</w:t>
+      </w:r>
+    </w:p>
+    <w:p>
+      <w:pPr>
+        <w:pStyle w:val="Normal"/>
+        <w:bidi w:val="0"/>
+        <w:jc w:val="start"/>
+        <w:rPr/>
+      </w:pPr>
+      <w:r>
+        <w:rPr/>
+        <w:t>Doit indiquer l’origine du document et la date.</w:t>
+      </w:r>
+    </w:p>
+    <w:p>
+      <w:pPr>
+        <w:pStyle w:val="Normal"/>
+        <w:bidi w:val="0"/>
+        <w:jc w:val="start"/>
+        <w:rPr/>
+      </w:pPr>
+      <w:r>
+        <w:rPr/>
+        <w:t>Déterminez si presse britannique ou américaine.</w:t>
+      </w:r>
+    </w:p>
+    <w:p>
+      <w:pPr>
+        <w:pStyle w:val="Normal"/>
+        <w:bidi w:val="0"/>
+        <w:jc w:val="start"/>
+        <w:rPr/>
+      </w:pPr>
+      <w:r>
+        <w:rPr/>
+        <w:t>Doit aussi annoncer le thème principal du doc et la problématique = les grands axes autour desquels s’organise votre compte-rendu.</w:t>
+      </w:r>
+    </w:p>
+    <w:p>
+      <w:pPr>
+        <w:pStyle w:val="Normal"/>
+        <w:bidi w:val="0"/>
+        <w:jc w:val="start"/>
+        <w:rPr/>
+      </w:pPr>
+      <w:r>
+        <w:rPr/>
+      </w:r>
+    </w:p>
+    <w:p>
+      <w:pPr>
+        <w:pStyle w:val="Normal"/>
+        <w:bidi w:val="0"/>
+        <w:jc w:val="start"/>
+        <w:rPr/>
+      </w:pPr>
+      <w:r>
+        <w:rPr/>
+        <w:t>3)    Rédaction du compte-rendu</w:t>
+      </w:r>
+    </w:p>
+    <w:p>
+      <w:pPr>
+        <w:pStyle w:val="Normal"/>
+        <w:bidi w:val="0"/>
+        <w:jc w:val="start"/>
+        <w:rPr/>
+      </w:pPr>
+      <w:r>
+        <w:rPr/>
+        <w:t>C’est là que vous développez les axes évoqués dans l’intro.</w:t>
+      </w:r>
+    </w:p>
+    <w:p>
+      <w:pPr>
+        <w:pStyle w:val="Normal"/>
+        <w:bidi w:val="0"/>
+        <w:jc w:val="start"/>
+        <w:rPr/>
+      </w:pPr>
+      <w:r>
+        <w:rPr/>
+        <w:t>Soyez concis et précis (nbr de mots limités).</w:t>
+      </w:r>
+    </w:p>
+    <w:p>
+      <w:pPr>
+        <w:pStyle w:val="Normal"/>
+        <w:bidi w:val="0"/>
+        <w:jc w:val="start"/>
+        <w:rPr/>
+      </w:pPr>
+      <w:r>
+        <w:rPr/>
+        <w:t>N’oubliez pas les mots de liaison pour hiérarchiser vos paragraphes.</w:t>
+      </w:r>
+    </w:p>
+    <w:p>
+      <w:pPr>
+        <w:pStyle w:val="Normal"/>
+        <w:bidi w:val="0"/>
+        <w:jc w:val="start"/>
+        <w:rPr/>
+      </w:pPr>
+      <w:r>
+        <w:rPr/>
+      </w:r>
+    </w:p>
+    <w:p>
+      <w:pPr>
+        <w:pStyle w:val="Normal"/>
+        <w:bidi w:val="0"/>
+        <w:jc w:val="start"/>
+        <w:rPr/>
+      </w:pPr>
+      <w:r>
+        <w:rPr/>
+        <w:t>4)    Conclusion du compte-rendu</w:t>
+      </w:r>
+    </w:p>
+    <w:p>
+      <w:pPr>
+        <w:pStyle w:val="Normal"/>
+        <w:bidi w:val="0"/>
+        <w:jc w:val="start"/>
+        <w:rPr/>
+      </w:pPr>
+      <w:r>
+        <w:rPr/>
+        <w:t>Résumez la question centrale, ses enjeux ou les perspectives envisagées pour l’avenir. Une seule phrase suffit.</w:t>
+      </w:r>
+    </w:p>
+    <w:p>
+      <w:pPr>
+        <w:pStyle w:val="Normal"/>
+        <w:bidi w:val="0"/>
+        <w:jc w:val="start"/>
+        <w:rPr/>
+      </w:pPr>
+      <w:r>
+        <w:rPr/>
+      </w:r>
+    </w:p>
+    <w:p>
+      <w:pPr>
+        <w:pStyle w:val="Normal"/>
+        <w:bidi w:val="0"/>
+        <w:jc w:val="start"/>
+        <w:rPr/>
+      </w:pPr>
+      <w:r>
+        <w:rPr/>
+      </w:r>
+    </w:p>
+    <w:p>
+      <w:pPr>
+        <w:pStyle w:val="Normal"/>
+        <w:bidi w:val="0"/>
+        <w:jc w:val="start"/>
+        <w:rPr/>
+      </w:pPr>
+      <w:r>
+        <w:rPr/>
+        <w:t>Relisez-vous.</w:t>
+      </w:r>
+    </w:p>
+    <w:p>
+      <w:pPr>
+        <w:pStyle w:val="Normal"/>
+        <w:bidi w:val="0"/>
+        <w:jc w:val="start"/>
+        <w:rPr/>
+      </w:pPr>
+      <w:r>
+        <w:rPr/>
+        <w:t>Attention aux accents en français, aux pluriels, aux accords et à l’orthographe.</w:t>
       </w:r>
     </w:p>
     <w:p>
@@ -359,6 +489,7 @@
       <w:pgNumType w:fmt="decimal"/>
       <w:formProt w:val="false"/>
       <w:textDirection w:val="lrTb"/>
+      <w:docGrid w:type="default" w:linePitch="100" w:charSpace="0"/>
     </w:sectPr>
   </w:body>
 </w:document>
@@ -378,7 +509,6 @@
     </w:rPrDefault>
     <w:pPrDefault>
       <w:pPr>
-        <w:widowControl/>
         <w:suppressAutoHyphens w:val="true"/>
       </w:pPr>
     </w:pPrDefault>
@@ -388,7 +518,10 @@
     <w:qFormat/>
     <w:pPr>
       <w:widowControl/>
+      <w:suppressAutoHyphens w:val="true"/>
       <w:bidi w:val="0"/>
+      <w:spacing w:before="0" w:after="0"/>
+      <w:jc w:val="start"/>
     </w:pPr>
     <w:rPr>
       <w:rFonts w:ascii="Liberation Serif" w:hAnsi="Liberation Serif" w:eastAsia="Noto Serif CJK SC" w:cs="Noto Serif Devanagari"/>
